--- a/Opis projektu.docx
+++ b/Opis projektu.docx
@@ -23,7 +23,12 @@
     </w:p>
     <w:p>
       <w:r>
-        <w:t>Aplikacja „”  umożliwia stworzenie zestawu komputerowego, obliczenie ceny, sprawdzenie kompatybilności oraz wydajności w grach, zapisanie utworzonego zestawu, porównanie poszczególnych komponentów i zestawów.</w:t>
+        <w:t>Program</w:t>
+      </w:r>
+      <w:bookmarkStart w:id="0" w:name="_GoBack"/>
+      <w:bookmarkEnd w:id="0"/>
+      <w:r>
+        <w:t xml:space="preserve"> „”  umożliwia stworzenie zestawu komputerowego, obliczenie ceny, sprawdzenie kompatybilności oraz wydajności w grach, zapisanie utworzonego zestawu, porównanie poszczególnych komponentów i zestawów.</w:t>
       </w:r>
     </w:p>
     <w:p>
@@ -32,7 +37,6 @@
           <w:b/>
         </w:rPr>
       </w:pPr>
-      <w:bookmarkStart w:id="0" w:name="_GoBack"/>
       <w:r>
         <w:rPr>
           <w:b/>
@@ -40,7 +44,6 @@
         <w:t>Elementy listy zestawu zawierają pola takie jak:</w:t>
       </w:r>
     </w:p>
-    <w:bookmarkEnd w:id="0"/>
     <w:p>
       <w:r>
         <w:t>- Poszczególne części wraz z ceną</w:t>
